--- a/docs/CA337 Assignment 5 Report.docx
+++ b/docs/CA337 Assignment 5 Report.docx
@@ -421,7 +421,7 @@
                     <pic:cNvPicPr/>
                   </pic:nvPicPr>
                   <pic:blipFill>
-                    <a:blip r:embed="rId4" cstate="print">
+                    <a:blip r:embed="rId5" cstate="print">
                       <a:extLst>
                         <a:ext uri="{28A0092B-C50C-407E-A947-70E740481C1C}">
                           <a14:useLocalDpi xmlns:a14="http://schemas.microsoft.com/office/drawing/2010/main" val="0"/>
@@ -547,6 +547,130 @@
         <w:t xml:space="preserve"> I haven’t had the opportunity to use my web design skills much in college so far, so this experience to both use and develop these I really enjoyed.</w:t>
       </w:r>
     </w:p>
+    <w:p>
+      <w:pPr>
+        <w:rPr>
+          <w:sz w:val="22"/>
+          <w:szCs w:val="22"/>
+        </w:rPr>
+      </w:pPr>
+    </w:p>
+    <w:p>
+      <w:pPr>
+        <w:rPr>
+          <w:b/>
+          <w:bCs/>
+          <w:sz w:val="22"/>
+          <w:szCs w:val="22"/>
+          <w:u w:val="single"/>
+        </w:rPr>
+      </w:pPr>
+      <w:r>
+        <w:rPr>
+          <w:b/>
+          <w:bCs/>
+          <w:sz w:val="22"/>
+          <w:szCs w:val="22"/>
+          <w:u w:val="single"/>
+        </w:rPr>
+        <w:lastRenderedPageBreak/>
+        <w:t>Reference</w:t>
+      </w:r>
+      <w:r>
+        <w:rPr>
+          <w:b/>
+          <w:bCs/>
+          <w:sz w:val="22"/>
+          <w:szCs w:val="22"/>
+          <w:u w:val="single"/>
+        </w:rPr>
+        <w:t>s</w:t>
+      </w:r>
+    </w:p>
+    <w:p>
+      <w:pPr>
+        <w:pStyle w:val="ListParagraph"/>
+        <w:numPr>
+          <w:ilvl w:val="0"/>
+          <w:numId w:val="3"/>
+        </w:numPr>
+        <w:rPr>
+          <w:sz w:val="22"/>
+          <w:szCs w:val="22"/>
+        </w:rPr>
+      </w:pPr>
+      <w:r>
+        <w:rPr>
+          <w:sz w:val="22"/>
+          <w:szCs w:val="22"/>
+        </w:rPr>
+        <w:t>“</w:t>
+      </w:r>
+      <w:proofErr w:type="spellStart"/>
+      <w:r>
+        <w:rPr>
+          <w:sz w:val="22"/>
+          <w:szCs w:val="22"/>
+        </w:rPr>
+        <w:t>Sklearn.feature_selection.SelectKBest</w:t>
+      </w:r>
+      <w:proofErr w:type="spellEnd"/>
+      <w:r>
+        <w:rPr>
+          <w:sz w:val="22"/>
+          <w:szCs w:val="22"/>
+        </w:rPr>
+        <w:t xml:space="preserve"> — Scikit-Learn 0.23.0 Documentation.” </w:t>
+      </w:r>
+      <w:r>
+        <w:rPr>
+          <w:i/>
+          <w:iCs/>
+          <w:sz w:val="22"/>
+          <w:szCs w:val="22"/>
+        </w:rPr>
+        <w:t>Scikit-Learn.org</w:t>
+      </w:r>
+      <w:r>
+        <w:rPr>
+          <w:sz w:val="22"/>
+          <w:szCs w:val="22"/>
+        </w:rPr>
+        <w:t>, scikit-learn.org/stable/modules/generated/sklearn.feature_selection.SelectKBest.html.</w:t>
+      </w:r>
+    </w:p>
+    <w:p>
+      <w:pPr>
+        <w:pStyle w:val="NormalWeb"/>
+        <w:numPr>
+          <w:ilvl w:val="0"/>
+          <w:numId w:val="3"/>
+        </w:numPr>
+        <w:spacing w:before="0" w:beforeAutospacing="0" w:after="0" w:afterAutospacing="0" w:line="480" w:lineRule="auto"/>
+      </w:pPr>
+      <w:r>
+        <w:t xml:space="preserve">Otto, Mark. “Bootstrap.” </w:t>
+      </w:r>
+      <w:r>
+        <w:rPr>
+          <w:i/>
+          <w:iCs/>
+        </w:rPr>
+        <w:t>Getbootstrap.com</w:t>
+      </w:r>
+      <w:r>
+        <w:t>, 2022, getbootstrap.com/.</w:t>
+      </w:r>
+    </w:p>
+    <w:p>
+      <w:pPr>
+        <w:pStyle w:val="ListParagraph"/>
+        <w:rPr>
+          <w:sz w:val="22"/>
+          <w:szCs w:val="22"/>
+        </w:rPr>
+      </w:pPr>
+    </w:p>
     <w:sectPr>
       <w:pgSz w:w="11900" w:h="16840"/>
       <w:pgMar w:top="1440" w:right="1440" w:bottom="1440" w:left="1440" w:header="708" w:footer="708" w:gutter="0"/>
@@ -555,6 +679,305 @@
     </w:sectPr>
   </w:body>
 </w:document>
+</file>
+
+<file path=word/numbering.xml><?xml version="1.0" encoding="utf-8"?>
+<w:numbering xmlns:wpc="http://schemas.microsoft.com/office/word/2010/wordprocessingCanvas" xmlns:cx="http://schemas.microsoft.com/office/drawing/2014/chartex" xmlns:cx1="http://schemas.microsoft.com/office/drawing/2015/9/8/chartex" xmlns:cx2="http://schemas.microsoft.com/office/drawing/2015/10/21/chartex" xmlns:cx3="http://schemas.microsoft.com/office/drawing/2016/5/9/chartex" xmlns:cx4="http://schemas.microsoft.com/office/drawing/2016/5/10/chartex" xmlns:cx5="http://schemas.microsoft.com/office/drawing/2016/5/11/chartex" xmlns:cx6="http://schemas.microsoft.com/office/drawing/2016/5/12/chartex" xmlns:cx7="http://schemas.microsoft.com/office/drawing/2016/5/13/chartex" xmlns:cx8="http://schemas.microsoft.com/office/drawing/2016/5/14/chartex" xmlns:mc="http://schemas.openxmlformats.org/markup-compatibility/2006" xmlns:aink="http://schemas.microsoft.com/office/drawing/2016/ink" xmlns:am3d="http://schemas.microsoft.com/office/drawing/2017/model3d" xmlns:o="urn:schemas-microsoft-com:office:office" xmlns:oel="http://schemas.microsoft.com/office/2019/extlst" xmlns:r="http://schemas.openxmlformats.org/officeDocument/2006/relationships" xmlns:m="http://schemas.openxmlformats.org/officeDocument/2006/math" xmlns:v="urn:schemas-microsoft-com:vml" xmlns:wp14="http://schemas.microsoft.com/office/word/2010/wordprocessingDrawing" xmlns:wp="http://schemas.openxmlformats.org/drawingml/2006/wordprocessingDrawing" xmlns:w10="urn:schemas-microsoft-com:office:word" xmlns:w="http://schemas.openxmlformats.org/wordprocessingml/2006/main" xmlns:w14="http://schemas.microsoft.com/office/word/2010/wordml" xmlns:w15="http://schemas.microsoft.com/office/word/2012/wordml" xmlns:w16cex="http://schemas.microsoft.com/office/word/2018/wordml/cex" xmlns:w16cid="http://schemas.microsoft.com/office/word/2016/wordml/cid" xmlns:w16="http://schemas.microsoft.com/office/word/2018/wordml" xmlns:w16sdtdh="http://schemas.microsoft.com/office/word/2020/wordml/sdtdatahash" xmlns:w16se="http://schemas.microsoft.com/office/word/2015/wordml/symex" xmlns:wpg="http://schemas.microsoft.com/office/word/2010/wordprocessingGroup" xmlns:wpi="http://schemas.microsoft.com/office/word/2010/wordprocessingInk" xmlns:wne="http://schemas.microsoft.com/office/word/2006/wordml" xmlns:wps="http://schemas.microsoft.com/office/word/2010/wordprocessingShape" mc:Ignorable="w14 w15 w16se w16cid w16 w16cex w16sdtdh wp14">
+  <w:abstractNum w:abstractNumId="0" w15:restartNumberingAfterBreak="0">
+    <w:nsid w:val="1E892F6A"/>
+    <w:multiLevelType w:val="hybridMultilevel"/>
+    <w:tmpl w:val="56E06122"/>
+    <w:lvl w:ilvl="0" w:tplc="0809000F">
+      <w:start w:val="1"/>
+      <w:numFmt w:val="decimal"/>
+      <w:lvlText w:val="%1."/>
+      <w:lvlJc w:val="left"/>
+      <w:pPr>
+        <w:ind w:left="720" w:hanging="360"/>
+      </w:pPr>
+    </w:lvl>
+    <w:lvl w:ilvl="1" w:tplc="08090019" w:tentative="1">
+      <w:start w:val="1"/>
+      <w:numFmt w:val="lowerLetter"/>
+      <w:lvlText w:val="%2."/>
+      <w:lvlJc w:val="left"/>
+      <w:pPr>
+        <w:ind w:left="1440" w:hanging="360"/>
+      </w:pPr>
+    </w:lvl>
+    <w:lvl w:ilvl="2" w:tplc="0809001B" w:tentative="1">
+      <w:start w:val="1"/>
+      <w:numFmt w:val="lowerRoman"/>
+      <w:lvlText w:val="%3."/>
+      <w:lvlJc w:val="right"/>
+      <w:pPr>
+        <w:ind w:left="2160" w:hanging="180"/>
+      </w:pPr>
+    </w:lvl>
+    <w:lvl w:ilvl="3" w:tplc="0809000F" w:tentative="1">
+      <w:start w:val="1"/>
+      <w:numFmt w:val="decimal"/>
+      <w:lvlText w:val="%4."/>
+      <w:lvlJc w:val="left"/>
+      <w:pPr>
+        <w:ind w:left="2880" w:hanging="360"/>
+      </w:pPr>
+    </w:lvl>
+    <w:lvl w:ilvl="4" w:tplc="08090019" w:tentative="1">
+      <w:start w:val="1"/>
+      <w:numFmt w:val="lowerLetter"/>
+      <w:lvlText w:val="%5."/>
+      <w:lvlJc w:val="left"/>
+      <w:pPr>
+        <w:ind w:left="3600" w:hanging="360"/>
+      </w:pPr>
+    </w:lvl>
+    <w:lvl w:ilvl="5" w:tplc="0809001B" w:tentative="1">
+      <w:start w:val="1"/>
+      <w:numFmt w:val="lowerRoman"/>
+      <w:lvlText w:val="%6."/>
+      <w:lvlJc w:val="right"/>
+      <w:pPr>
+        <w:ind w:left="4320" w:hanging="180"/>
+      </w:pPr>
+    </w:lvl>
+    <w:lvl w:ilvl="6" w:tplc="0809000F" w:tentative="1">
+      <w:start w:val="1"/>
+      <w:numFmt w:val="decimal"/>
+      <w:lvlText w:val="%7."/>
+      <w:lvlJc w:val="left"/>
+      <w:pPr>
+        <w:ind w:left="5040" w:hanging="360"/>
+      </w:pPr>
+    </w:lvl>
+    <w:lvl w:ilvl="7" w:tplc="08090019" w:tentative="1">
+      <w:start w:val="1"/>
+      <w:numFmt w:val="lowerLetter"/>
+      <w:lvlText w:val="%8."/>
+      <w:lvlJc w:val="left"/>
+      <w:pPr>
+        <w:ind w:left="5760" w:hanging="360"/>
+      </w:pPr>
+    </w:lvl>
+    <w:lvl w:ilvl="8" w:tplc="0809001B" w:tentative="1">
+      <w:start w:val="1"/>
+      <w:numFmt w:val="lowerRoman"/>
+      <w:lvlText w:val="%9."/>
+      <w:lvlJc w:val="right"/>
+      <w:pPr>
+        <w:ind w:left="6480" w:hanging="180"/>
+      </w:pPr>
+    </w:lvl>
+  </w:abstractNum>
+  <w:abstractNum w:abstractNumId="1" w15:restartNumberingAfterBreak="0">
+    <w:nsid w:val="24FB5ED4"/>
+    <w:multiLevelType w:val="hybridMultilevel"/>
+    <w:tmpl w:val="88FCBD0C"/>
+    <w:lvl w:ilvl="0" w:tplc="0809000F">
+      <w:start w:val="1"/>
+      <w:numFmt w:val="decimal"/>
+      <w:lvlText w:val="%1."/>
+      <w:lvlJc w:val="left"/>
+      <w:pPr>
+        <w:ind w:left="1440" w:hanging="360"/>
+      </w:pPr>
+    </w:lvl>
+    <w:lvl w:ilvl="1" w:tplc="08090019" w:tentative="1">
+      <w:start w:val="1"/>
+      <w:numFmt w:val="lowerLetter"/>
+      <w:lvlText w:val="%2."/>
+      <w:lvlJc w:val="left"/>
+      <w:pPr>
+        <w:ind w:left="2160" w:hanging="360"/>
+      </w:pPr>
+    </w:lvl>
+    <w:lvl w:ilvl="2" w:tplc="0809001B" w:tentative="1">
+      <w:start w:val="1"/>
+      <w:numFmt w:val="lowerRoman"/>
+      <w:lvlText w:val="%3."/>
+      <w:lvlJc w:val="right"/>
+      <w:pPr>
+        <w:ind w:left="2880" w:hanging="180"/>
+      </w:pPr>
+    </w:lvl>
+    <w:lvl w:ilvl="3" w:tplc="0809000F" w:tentative="1">
+      <w:start w:val="1"/>
+      <w:numFmt w:val="decimal"/>
+      <w:lvlText w:val="%4."/>
+      <w:lvlJc w:val="left"/>
+      <w:pPr>
+        <w:ind w:left="3600" w:hanging="360"/>
+      </w:pPr>
+    </w:lvl>
+    <w:lvl w:ilvl="4" w:tplc="08090019" w:tentative="1">
+      <w:start w:val="1"/>
+      <w:numFmt w:val="lowerLetter"/>
+      <w:lvlText w:val="%5."/>
+      <w:lvlJc w:val="left"/>
+      <w:pPr>
+        <w:ind w:left="4320" w:hanging="360"/>
+      </w:pPr>
+    </w:lvl>
+    <w:lvl w:ilvl="5" w:tplc="0809001B" w:tentative="1">
+      <w:start w:val="1"/>
+      <w:numFmt w:val="lowerRoman"/>
+      <w:lvlText w:val="%6."/>
+      <w:lvlJc w:val="right"/>
+      <w:pPr>
+        <w:ind w:left="5040" w:hanging="180"/>
+      </w:pPr>
+    </w:lvl>
+    <w:lvl w:ilvl="6" w:tplc="0809000F" w:tentative="1">
+      <w:start w:val="1"/>
+      <w:numFmt w:val="decimal"/>
+      <w:lvlText w:val="%7."/>
+      <w:lvlJc w:val="left"/>
+      <w:pPr>
+        <w:ind w:left="5760" w:hanging="360"/>
+      </w:pPr>
+    </w:lvl>
+    <w:lvl w:ilvl="7" w:tplc="08090019" w:tentative="1">
+      <w:start w:val="1"/>
+      <w:numFmt w:val="lowerLetter"/>
+      <w:lvlText w:val="%8."/>
+      <w:lvlJc w:val="left"/>
+      <w:pPr>
+        <w:ind w:left="6480" w:hanging="360"/>
+      </w:pPr>
+    </w:lvl>
+    <w:lvl w:ilvl="8" w:tplc="0809001B" w:tentative="1">
+      <w:start w:val="1"/>
+      <w:numFmt w:val="lowerRoman"/>
+      <w:lvlText w:val="%9."/>
+      <w:lvlJc w:val="right"/>
+      <w:pPr>
+        <w:ind w:left="7200" w:hanging="180"/>
+      </w:pPr>
+    </w:lvl>
+  </w:abstractNum>
+  <w:abstractNum w:abstractNumId="2" w15:restartNumberingAfterBreak="0">
+    <w:nsid w:val="326B6FB7"/>
+    <w:multiLevelType w:val="hybridMultilevel"/>
+    <w:tmpl w:val="23A48D52"/>
+    <w:lvl w:ilvl="0" w:tplc="08090001">
+      <w:start w:val="1"/>
+      <w:numFmt w:val="bullet"/>
+      <w:lvlText w:val=""/>
+      <w:lvlJc w:val="left"/>
+      <w:pPr>
+        <w:ind w:left="720" w:hanging="360"/>
+      </w:pPr>
+      <w:rPr>
+        <w:rFonts w:ascii="Symbol" w:hAnsi="Symbol" w:hint="default"/>
+      </w:rPr>
+    </w:lvl>
+    <w:lvl w:ilvl="1" w:tplc="08090003" w:tentative="1">
+      <w:start w:val="1"/>
+      <w:numFmt w:val="bullet"/>
+      <w:lvlText w:val="o"/>
+      <w:lvlJc w:val="left"/>
+      <w:pPr>
+        <w:ind w:left="1440" w:hanging="360"/>
+      </w:pPr>
+      <w:rPr>
+        <w:rFonts w:ascii="Courier New" w:hAnsi="Courier New" w:cs="Courier New" w:hint="default"/>
+      </w:rPr>
+    </w:lvl>
+    <w:lvl w:ilvl="2" w:tplc="08090005" w:tentative="1">
+      <w:start w:val="1"/>
+      <w:numFmt w:val="bullet"/>
+      <w:lvlText w:val=""/>
+      <w:lvlJc w:val="left"/>
+      <w:pPr>
+        <w:ind w:left="2160" w:hanging="360"/>
+      </w:pPr>
+      <w:rPr>
+        <w:rFonts w:ascii="Wingdings" w:hAnsi="Wingdings" w:hint="default"/>
+      </w:rPr>
+    </w:lvl>
+    <w:lvl w:ilvl="3" w:tplc="08090001" w:tentative="1">
+      <w:start w:val="1"/>
+      <w:numFmt w:val="bullet"/>
+      <w:lvlText w:val=""/>
+      <w:lvlJc w:val="left"/>
+      <w:pPr>
+        <w:ind w:left="2880" w:hanging="360"/>
+      </w:pPr>
+      <w:rPr>
+        <w:rFonts w:ascii="Symbol" w:hAnsi="Symbol" w:hint="default"/>
+      </w:rPr>
+    </w:lvl>
+    <w:lvl w:ilvl="4" w:tplc="08090003" w:tentative="1">
+      <w:start w:val="1"/>
+      <w:numFmt w:val="bullet"/>
+      <w:lvlText w:val="o"/>
+      <w:lvlJc w:val="left"/>
+      <w:pPr>
+        <w:ind w:left="3600" w:hanging="360"/>
+      </w:pPr>
+      <w:rPr>
+        <w:rFonts w:ascii="Courier New" w:hAnsi="Courier New" w:cs="Courier New" w:hint="default"/>
+      </w:rPr>
+    </w:lvl>
+    <w:lvl w:ilvl="5" w:tplc="08090005" w:tentative="1">
+      <w:start w:val="1"/>
+      <w:numFmt w:val="bullet"/>
+      <w:lvlText w:val=""/>
+      <w:lvlJc w:val="left"/>
+      <w:pPr>
+        <w:ind w:left="4320" w:hanging="360"/>
+      </w:pPr>
+      <w:rPr>
+        <w:rFonts w:ascii="Wingdings" w:hAnsi="Wingdings" w:hint="default"/>
+      </w:rPr>
+    </w:lvl>
+    <w:lvl w:ilvl="6" w:tplc="08090001" w:tentative="1">
+      <w:start w:val="1"/>
+      <w:numFmt w:val="bullet"/>
+      <w:lvlText w:val=""/>
+      <w:lvlJc w:val="left"/>
+      <w:pPr>
+        <w:ind w:left="5040" w:hanging="360"/>
+      </w:pPr>
+      <w:rPr>
+        <w:rFonts w:ascii="Symbol" w:hAnsi="Symbol" w:hint="default"/>
+      </w:rPr>
+    </w:lvl>
+    <w:lvl w:ilvl="7" w:tplc="08090003" w:tentative="1">
+      <w:start w:val="1"/>
+      <w:numFmt w:val="bullet"/>
+      <w:lvlText w:val="o"/>
+      <w:lvlJc w:val="left"/>
+      <w:pPr>
+        <w:ind w:left="5760" w:hanging="360"/>
+      </w:pPr>
+      <w:rPr>
+        <w:rFonts w:ascii="Courier New" w:hAnsi="Courier New" w:cs="Courier New" w:hint="default"/>
+      </w:rPr>
+    </w:lvl>
+    <w:lvl w:ilvl="8" w:tplc="08090005" w:tentative="1">
+      <w:start w:val="1"/>
+      <w:numFmt w:val="bullet"/>
+      <w:lvlText w:val=""/>
+      <w:lvlJc w:val="left"/>
+      <w:pPr>
+        <w:ind w:left="6480" w:hanging="360"/>
+      </w:pPr>
+      <w:rPr>
+        <w:rFonts w:ascii="Wingdings" w:hAnsi="Wingdings" w:hint="default"/>
+      </w:rPr>
+    </w:lvl>
+  </w:abstractNum>
+  <w:num w:numId="1" w16cid:durableId="1863274225">
+    <w:abstractNumId w:val="2"/>
+  </w:num>
+  <w:num w:numId="2" w16cid:durableId="792551841">
+    <w:abstractNumId w:val="1"/>
+  </w:num>
+  <w:num w:numId="3" w16cid:durableId="1614165142">
+    <w:abstractNumId w:val="0"/>
+  </w:num>
+</w:numbering>
 </file>
 
 <file path=word/styles.xml><?xml version="1.0" encoding="utf-8"?>
@@ -957,7 +1380,6 @@
   <w:style w:type="character" w:default="1" w:styleId="DefaultParagraphFont">
     <w:name w:val="Default Paragraph Font"/>
     <w:uiPriority w:val="1"/>
-    <w:semiHidden/>
     <w:unhideWhenUsed/>
   </w:style>
   <w:style w:type="table" w:default="1" w:styleId="TableNormal">
@@ -991,6 +1413,23 @@
       <w:ind w:left="720"/>
       <w:contextualSpacing/>
     </w:pPr>
+  </w:style>
+  <w:style w:type="paragraph" w:styleId="NormalWeb">
+    <w:name w:val="Normal (Web)"/>
+    <w:basedOn w:val="Normal"/>
+    <w:uiPriority w:val="99"/>
+    <w:semiHidden/>
+    <w:unhideWhenUsed/>
+    <w:rsid w:val="0009257B"/>
+    <w:pPr>
+      <w:spacing w:before="100" w:beforeAutospacing="1" w:after="100" w:afterAutospacing="1"/>
+    </w:pPr>
+    <w:rPr>
+      <w:rFonts w:ascii="Times New Roman" w:eastAsia="Times New Roman" w:hAnsi="Times New Roman" w:cs="Times New Roman"/>
+      <w:kern w:val="0"/>
+      <w:lang w:eastAsia="en-GB"/>
+      <w14:ligatures w14:val="none"/>
+    </w:rPr>
   </w:style>
 </w:styles>
 </file>

--- a/docs/CA337 Assignment 5 Report.docx
+++ b/docs/CA337 Assignment 5 Report.docx
@@ -516,22 +516,6 @@
           <w:szCs w:val="22"/>
         </w:rPr>
       </w:pPr>
-    </w:p>
-    <w:p>
-      <w:pPr>
-        <w:rPr>
-          <w:sz w:val="22"/>
-          <w:szCs w:val="22"/>
-        </w:rPr>
-      </w:pPr>
-    </w:p>
-    <w:p>
-      <w:pPr>
-        <w:rPr>
-          <w:sz w:val="22"/>
-          <w:szCs w:val="22"/>
-        </w:rPr>
-      </w:pPr>
       <w:r>
         <w:rPr>
           <w:sz w:val="22"/>
@@ -552,6 +536,28 @@
         <w:rPr>
           <w:sz w:val="22"/>
           <w:szCs w:val="22"/>
+        </w:rPr>
+      </w:pPr>
+    </w:p>
+    <w:p>
+      <w:pPr>
+        <w:rPr>
+          <w:b/>
+          <w:bCs/>
+          <w:sz w:val="22"/>
+          <w:szCs w:val="22"/>
+          <w:u w:val="single"/>
+        </w:rPr>
+      </w:pPr>
+    </w:p>
+    <w:p>
+      <w:pPr>
+        <w:rPr>
+          <w:b/>
+          <w:bCs/>
+          <w:sz w:val="22"/>
+          <w:szCs w:val="22"/>
+          <w:u w:val="single"/>
         </w:rPr>
       </w:pPr>
     </w:p>
@@ -1380,6 +1386,7 @@
   <w:style w:type="character" w:default="1" w:styleId="DefaultParagraphFont">
     <w:name w:val="Default Paragraph Font"/>
     <w:uiPriority w:val="1"/>
+    <w:semiHidden/>
     <w:unhideWhenUsed/>
   </w:style>
   <w:style w:type="table" w:default="1" w:styleId="TableNormal">
